--- a/Test_BP/Fol_2k_files_500(2)/fr-FR/file 500_2 - Copy (446).docx
+++ b/Test_BP/Fol_2k_files_500(2)/fr-FR/file 500_2 - Copy (446).docx
@@ -1,7 +1,7 @@
 
 <file path=word/document.xml><?xml version="1.0" encoding="utf-8"?>
 <w:document xmlns:wpc="http://schemas.microsoft.com/office/word/2010/wordprocessingCanvas" xmlns:cx="http://schemas.microsoft.com/office/drawing/2014/chartex" xmlns:cx1="http://schemas.microsoft.com/office/drawing/2015/9/8/chartex" xmlns:cx2="http://schemas.microsoft.com/office/drawing/2015/10/21/chartex" xmlns:cx3="http://schemas.microsoft.com/office/drawing/2016/5/9/chartex" xmlns:cx4="http://schemas.microsoft.com/office/drawing/2016/5/10/chartex" xmlns:cx5="http://schemas.microsoft.com/office/drawing/2016/5/11/chartex" xmlns:mc="http://schemas.openxmlformats.org/markup-compatibility/2006" xmlns:o="urn:schemas-microsoft-com:office:office" xmlns:r="http://schemas.openxmlformats.org/officeDocument/2006/relationships" xmlns:m="http://schemas.openxmlformats.org/officeDocument/2006/math" xmlns:v="urn:schemas-microsoft-com:vml" xmlns:wp14="http://schemas.microsoft.com/office/word/2010/wordprocessingDrawing" xmlns:wp="http://schemas.openxmlformats.org/drawingml/2006/wordprocessingDrawing" xmlns:w10="urn:schemas-microsoft-com:office:word" xmlns:w="http://schemas.openxmlformats.org/wordprocessingml/2006/main" xmlns:w14="http://schemas.microsoft.com/office/word/2010/wordml" xmlns:w15="http://schemas.microsoft.com/office/word/2012/wordml" xmlns:wne="http://schemas.microsoft.com/office/word/2006/wordml" xmlns:wpg="http://schemas.microsoft.com/office/word/2010/wordprocessingGroup" xmlns:wpi="http://schemas.microsoft.com/office/word/2010/wordprocessingInk" xmlns:wps="http://schemas.microsoft.com/office/word/2010/wordprocessingShape" mc:Ignorable="w14 w15 wp14">
-  <!-- Generated by Aspose.Words for Java 20.12.0 -->
+  <!-- Generated by Aspose.Words for Java 21.10.0 -->
   <w:body>
     <w:p>
       <w:pPr>
@@ -35,44 +35,44 @@
           <w:highlight w:val="none"/>
           <w:u w:val="none" w:color="auto"/>
           <w:effect w:val="none"/>
-          <w:bdr w:val="nil"/>
-          <w:shd w:val="clear" w:color="auto" w:fill="auto"/>
-          <w:vertAlign w:val="baseline"/>
-          <w:rtl w:val="0"/>
-          <w:cs w:val="0"/>
-          <w:lang w:val="fr-FR" w:eastAsia="zh-TW" w:bidi="ar-SA"/>
-        </w:rPr>
-        <w:t>t èéxcèépt tôö sôö tèémpèér mùýtùýâál tâástèés môöthèér.</w:t>
-      </w:r>
-      <w:r>
-        <w:rPr>
-          <w:rStyle w:val="DefaultParagraphFont"/>
-          <w:rFonts w:ascii="Calibri" w:eastAsia="Calibri" w:hAnsi="Calibri" w:cs="Calibri"/>
-          <w:b w:val="0"/>
-          <w:bCs w:val="0"/>
-          <w:i w:val="0"/>
-          <w:iCs w:val="0"/>
-          <w:caps w:val="0"/>
-          <w:smallCaps w:val="0"/>
-          <w:strike w:val="0"/>
-          <w:dstrike w:val="0"/>
-          <w:outline w:val="0"/>
-          <w:shadow w:val="0"/>
-          <w:emboss w:val="0"/>
-          <w:imprint w:val="0"/>
-          <w:noProof w:val="0"/>
-          <w:vanish w:val="0"/>
-          <w:color w:val="auto"/>
-          <w:spacing w:val="0"/>
-          <w:w w:val="100"/>
-          <w:kern w:val="0"/>
-          <w:position w:val="0"/>
-          <w:sz w:val="22"/>
-          <w:szCs w:val="22"/>
-          <w:highlight w:val="none"/>
-          <w:u w:val="none" w:color="auto"/>
-          <w:effect w:val="none"/>
-          <w:bdr w:val="nil"/>
+          <w:bdr w:val="none" w:sz="0" w:space="0" w:color="auto"/>
+          <w:shd w:val="clear" w:color="auto" w:fill="auto"/>
+          <w:vertAlign w:val="baseline"/>
+          <w:rtl w:val="0"/>
+          <w:cs w:val="0"/>
+          <w:lang w:val="fr-FR" w:eastAsia="zh-TW" w:bidi="ar-SA"/>
+        </w:rPr>
+        <w:t>t èèxcèèpt töö söö tèèmpèèr mûütûüâäl tâästèès mööthèèr.</w:t>
+      </w:r>
+      <w:r>
+        <w:rPr>
+          <w:rStyle w:val="DefaultParagraphFont"/>
+          <w:rFonts w:ascii="Calibri" w:eastAsia="Calibri" w:hAnsi="Calibri" w:cs="Calibri"/>
+          <w:b w:val="0"/>
+          <w:bCs w:val="0"/>
+          <w:i w:val="0"/>
+          <w:iCs w:val="0"/>
+          <w:caps w:val="0"/>
+          <w:smallCaps w:val="0"/>
+          <w:strike w:val="0"/>
+          <w:dstrike w:val="0"/>
+          <w:outline w:val="0"/>
+          <w:shadow w:val="0"/>
+          <w:emboss w:val="0"/>
+          <w:imprint w:val="0"/>
+          <w:noProof w:val="0"/>
+          <w:vanish w:val="0"/>
+          <w:color w:val="auto"/>
+          <w:spacing w:val="0"/>
+          <w:w w:val="100"/>
+          <w:kern w:val="0"/>
+          <w:position w:val="0"/>
+          <w:sz w:val="22"/>
+          <w:szCs w:val="22"/>
+          <w:highlight w:val="none"/>
+          <w:u w:val="none" w:color="auto"/>
+          <w:effect w:val="none"/>
+          <w:bdr w:val="none" w:sz="0" w:space="0" w:color="auto"/>
           <w:shd w:val="clear" w:color="auto" w:fill="auto"/>
           <w:vertAlign w:val="baseline"/>
           <w:rtl w:val="0"/>
@@ -109,44 +109,44 @@
           <w:highlight w:val="none"/>
           <w:u w:val="none" w:color="auto"/>
           <w:effect w:val="none"/>
-          <w:bdr w:val="nil"/>
-          <w:shd w:val="clear" w:color="auto" w:fill="auto"/>
-          <w:vertAlign w:val="baseline"/>
-          <w:rtl w:val="0"/>
-          <w:cs w:val="0"/>
-          <w:lang w:val="fr-FR" w:eastAsia="zh-TW" w:bidi="ar-SA"/>
-        </w:rPr>
-        <w:t>Íntëërëëstëëd cùúltíìväåtëëd íìts cóöntíìnùúíìng nóöw yëët äårëë.</w:t>
-      </w:r>
-      <w:r>
-        <w:rPr>
-          <w:rStyle w:val="DefaultParagraphFont"/>
-          <w:rFonts w:ascii="Calibri" w:eastAsia="Calibri" w:hAnsi="Calibri" w:cs="Calibri"/>
-          <w:b w:val="0"/>
-          <w:bCs w:val="0"/>
-          <w:i w:val="0"/>
-          <w:iCs w:val="0"/>
-          <w:caps w:val="0"/>
-          <w:smallCaps w:val="0"/>
-          <w:strike w:val="0"/>
-          <w:dstrike w:val="0"/>
-          <w:outline w:val="0"/>
-          <w:shadow w:val="0"/>
-          <w:emboss w:val="0"/>
-          <w:imprint w:val="0"/>
-          <w:noProof w:val="0"/>
-          <w:vanish w:val="0"/>
-          <w:color w:val="auto"/>
-          <w:spacing w:val="0"/>
-          <w:w w:val="100"/>
-          <w:kern w:val="0"/>
-          <w:position w:val="0"/>
-          <w:sz w:val="22"/>
-          <w:szCs w:val="22"/>
-          <w:highlight w:val="none"/>
-          <w:u w:val="none" w:color="auto"/>
-          <w:effect w:val="none"/>
-          <w:bdr w:val="nil"/>
+          <w:bdr w:val="none" w:sz="0" w:space="0" w:color="auto"/>
+          <w:shd w:val="clear" w:color="auto" w:fill="auto"/>
+          <w:vertAlign w:val="baseline"/>
+          <w:rtl w:val="0"/>
+          <w:cs w:val="0"/>
+          <w:lang w:val="fr-FR" w:eastAsia="zh-TW" w:bidi="ar-SA"/>
+        </w:rPr>
+        <w:t>Ïntëèrëèstëèd cûýltîìvãàtëèd îìts cööntîìnûýîìng nööw yëèt ãàrëè.</w:t>
+      </w:r>
+      <w:r>
+        <w:rPr>
+          <w:rStyle w:val="DefaultParagraphFont"/>
+          <w:rFonts w:ascii="Calibri" w:eastAsia="Calibri" w:hAnsi="Calibri" w:cs="Calibri"/>
+          <w:b w:val="0"/>
+          <w:bCs w:val="0"/>
+          <w:i w:val="0"/>
+          <w:iCs w:val="0"/>
+          <w:caps w:val="0"/>
+          <w:smallCaps w:val="0"/>
+          <w:strike w:val="0"/>
+          <w:dstrike w:val="0"/>
+          <w:outline w:val="0"/>
+          <w:shadow w:val="0"/>
+          <w:emboss w:val="0"/>
+          <w:imprint w:val="0"/>
+          <w:noProof w:val="0"/>
+          <w:vanish w:val="0"/>
+          <w:color w:val="auto"/>
+          <w:spacing w:val="0"/>
+          <w:w w:val="100"/>
+          <w:kern w:val="0"/>
+          <w:position w:val="0"/>
+          <w:sz w:val="22"/>
+          <w:szCs w:val="22"/>
+          <w:highlight w:val="none"/>
+          <w:u w:val="none" w:color="auto"/>
+          <w:effect w:val="none"/>
+          <w:bdr w:val="none" w:sz="0" w:space="0" w:color="auto"/>
           <w:shd w:val="clear" w:color="auto" w:fill="auto"/>
           <w:vertAlign w:val="baseline"/>
           <w:rtl w:val="0"/>
@@ -183,44 +183,44 @@
           <w:highlight w:val="none"/>
           <w:u w:val="none" w:color="auto"/>
           <w:effect w:val="none"/>
-          <w:bdr w:val="nil"/>
-          <w:shd w:val="clear" w:color="auto" w:fill="auto"/>
-          <w:vertAlign w:val="baseline"/>
-          <w:rtl w:val="0"/>
-          <w:cs w:val="0"/>
-          <w:lang w:val="fr-FR" w:eastAsia="zh-TW" w:bidi="ar-SA"/>
-        </w:rPr>
-        <w:t>Ôýüt îïntèërèëstèëd ååccèëptååncèë õõýür påårtîïåålîïty ååffrõõntîïng ýünplèëååsåånt why åådd.</w:t>
-      </w:r>
-      <w:r>
-        <w:rPr>
-          <w:rStyle w:val="DefaultParagraphFont"/>
-          <w:rFonts w:ascii="Calibri" w:eastAsia="Calibri" w:hAnsi="Calibri" w:cs="Calibri"/>
-          <w:b w:val="0"/>
-          <w:bCs w:val="0"/>
-          <w:i w:val="0"/>
-          <w:iCs w:val="0"/>
-          <w:caps w:val="0"/>
-          <w:smallCaps w:val="0"/>
-          <w:strike w:val="0"/>
-          <w:dstrike w:val="0"/>
-          <w:outline w:val="0"/>
-          <w:shadow w:val="0"/>
-          <w:emboss w:val="0"/>
-          <w:imprint w:val="0"/>
-          <w:noProof w:val="0"/>
-          <w:vanish w:val="0"/>
-          <w:color w:val="auto"/>
-          <w:spacing w:val="0"/>
-          <w:w w:val="100"/>
-          <w:kern w:val="0"/>
-          <w:position w:val="0"/>
-          <w:sz w:val="22"/>
-          <w:szCs w:val="22"/>
-          <w:highlight w:val="none"/>
-          <w:u w:val="none" w:color="auto"/>
-          <w:effect w:val="none"/>
-          <w:bdr w:val="nil"/>
+          <w:bdr w:val="none" w:sz="0" w:space="0" w:color="auto"/>
+          <w:shd w:val="clear" w:color="auto" w:fill="auto"/>
+          <w:vertAlign w:val="baseline"/>
+          <w:rtl w:val="0"/>
+          <w:cs w:val="0"/>
+          <w:lang w:val="fr-FR" w:eastAsia="zh-TW" w:bidi="ar-SA"/>
+        </w:rPr>
+        <w:t>Óûýt îíntèërèëstèëd æãccèëptæãncèë õòûýr pæãrtîíæãlîíty æãffrõòntîíng ûýnplèëæãsæãnt why æãdd.</w:t>
+      </w:r>
+      <w:r>
+        <w:rPr>
+          <w:rStyle w:val="DefaultParagraphFont"/>
+          <w:rFonts w:ascii="Calibri" w:eastAsia="Calibri" w:hAnsi="Calibri" w:cs="Calibri"/>
+          <w:b w:val="0"/>
+          <w:bCs w:val="0"/>
+          <w:i w:val="0"/>
+          <w:iCs w:val="0"/>
+          <w:caps w:val="0"/>
+          <w:smallCaps w:val="0"/>
+          <w:strike w:val="0"/>
+          <w:dstrike w:val="0"/>
+          <w:outline w:val="0"/>
+          <w:shadow w:val="0"/>
+          <w:emboss w:val="0"/>
+          <w:imprint w:val="0"/>
+          <w:noProof w:val="0"/>
+          <w:vanish w:val="0"/>
+          <w:color w:val="auto"/>
+          <w:spacing w:val="0"/>
+          <w:w w:val="100"/>
+          <w:kern w:val="0"/>
+          <w:position w:val="0"/>
+          <w:sz w:val="22"/>
+          <w:szCs w:val="22"/>
+          <w:highlight w:val="none"/>
+          <w:u w:val="none" w:color="auto"/>
+          <w:effect w:val="none"/>
+          <w:bdr w:val="none" w:sz="0" w:space="0" w:color="auto"/>
           <w:shd w:val="clear" w:color="auto" w:fill="auto"/>
           <w:vertAlign w:val="baseline"/>
           <w:rtl w:val="0"/>
@@ -257,44 +257,44 @@
           <w:highlight w:val="none"/>
           <w:u w:val="none" w:color="auto"/>
           <w:effect w:val="none"/>
-          <w:bdr w:val="nil"/>
-          <w:shd w:val="clear" w:color="auto" w:fill="auto"/>
-          <w:vertAlign w:val="baseline"/>
-          <w:rtl w:val="0"/>
-          <w:cs w:val="0"/>
-          <w:lang w:val="fr-FR" w:eastAsia="zh-TW" w:bidi="ar-SA"/>
-        </w:rPr>
-        <w:t>Éstéêéêm gäårdéên méên yéêt shy cöòúùrséê.</w:t>
-      </w:r>
-      <w:r>
-        <w:rPr>
-          <w:rStyle w:val="DefaultParagraphFont"/>
-          <w:rFonts w:ascii="Calibri" w:eastAsia="Calibri" w:hAnsi="Calibri" w:cs="Calibri"/>
-          <w:b w:val="0"/>
-          <w:bCs w:val="0"/>
-          <w:i w:val="0"/>
-          <w:iCs w:val="0"/>
-          <w:caps w:val="0"/>
-          <w:smallCaps w:val="0"/>
-          <w:strike w:val="0"/>
-          <w:dstrike w:val="0"/>
-          <w:outline w:val="0"/>
-          <w:shadow w:val="0"/>
-          <w:emboss w:val="0"/>
-          <w:imprint w:val="0"/>
-          <w:noProof w:val="0"/>
-          <w:vanish w:val="0"/>
-          <w:color w:val="auto"/>
-          <w:spacing w:val="0"/>
-          <w:w w:val="100"/>
-          <w:kern w:val="0"/>
-          <w:position w:val="0"/>
-          <w:sz w:val="22"/>
-          <w:szCs w:val="22"/>
-          <w:highlight w:val="none"/>
-          <w:u w:val="none" w:color="auto"/>
-          <w:effect w:val="none"/>
-          <w:bdr w:val="nil"/>
+          <w:bdr w:val="none" w:sz="0" w:space="0" w:color="auto"/>
+          <w:shd w:val="clear" w:color="auto" w:fill="auto"/>
+          <w:vertAlign w:val="baseline"/>
+          <w:rtl w:val="0"/>
+          <w:cs w:val="0"/>
+          <w:lang w:val="fr-FR" w:eastAsia="zh-TW" w:bidi="ar-SA"/>
+        </w:rPr>
+        <w:t>Ëstéêéêm gæærdéên méên yéêt shy cöõýýrséê.</w:t>
+      </w:r>
+      <w:r>
+        <w:rPr>
+          <w:rStyle w:val="DefaultParagraphFont"/>
+          <w:rFonts w:ascii="Calibri" w:eastAsia="Calibri" w:hAnsi="Calibri" w:cs="Calibri"/>
+          <w:b w:val="0"/>
+          <w:bCs w:val="0"/>
+          <w:i w:val="0"/>
+          <w:iCs w:val="0"/>
+          <w:caps w:val="0"/>
+          <w:smallCaps w:val="0"/>
+          <w:strike w:val="0"/>
+          <w:dstrike w:val="0"/>
+          <w:outline w:val="0"/>
+          <w:shadow w:val="0"/>
+          <w:emboss w:val="0"/>
+          <w:imprint w:val="0"/>
+          <w:noProof w:val="0"/>
+          <w:vanish w:val="0"/>
+          <w:color w:val="auto"/>
+          <w:spacing w:val="0"/>
+          <w:w w:val="100"/>
+          <w:kern w:val="0"/>
+          <w:position w:val="0"/>
+          <w:sz w:val="22"/>
+          <w:szCs w:val="22"/>
+          <w:highlight w:val="none"/>
+          <w:u w:val="none" w:color="auto"/>
+          <w:effect w:val="none"/>
+          <w:bdr w:val="none" w:sz="0" w:space="0" w:color="auto"/>
           <w:shd w:val="clear" w:color="auto" w:fill="auto"/>
           <w:vertAlign w:val="baseline"/>
           <w:rtl w:val="0"/>
@@ -331,44 +331,44 @@
           <w:highlight w:val="none"/>
           <w:u w:val="none" w:color="auto"/>
           <w:effect w:val="none"/>
-          <w:bdr w:val="nil"/>
-          <w:shd w:val="clear" w:color="auto" w:fill="auto"/>
-          <w:vertAlign w:val="baseline"/>
-          <w:rtl w:val="0"/>
-          <w:cs w:val="0"/>
-          <w:lang w:val="fr-FR" w:eastAsia="zh-TW" w:bidi="ar-SA"/>
-        </w:rPr>
-        <w:t>Côõnsùúltèëd ùúp my tôõlèëráãbly sôõmèëtìímèës pèërpèëtùúáãl ôõh.</w:t>
-      </w:r>
-      <w:r>
-        <w:rPr>
-          <w:rStyle w:val="DefaultParagraphFont"/>
-          <w:rFonts w:ascii="Calibri" w:eastAsia="Calibri" w:hAnsi="Calibri" w:cs="Calibri"/>
-          <w:b w:val="0"/>
-          <w:bCs w:val="0"/>
-          <w:i w:val="0"/>
-          <w:iCs w:val="0"/>
-          <w:caps w:val="0"/>
-          <w:smallCaps w:val="0"/>
-          <w:strike w:val="0"/>
-          <w:dstrike w:val="0"/>
-          <w:outline w:val="0"/>
-          <w:shadow w:val="0"/>
-          <w:emboss w:val="0"/>
-          <w:imprint w:val="0"/>
-          <w:noProof w:val="0"/>
-          <w:vanish w:val="0"/>
-          <w:color w:val="auto"/>
-          <w:spacing w:val="0"/>
-          <w:w w:val="100"/>
-          <w:kern w:val="0"/>
-          <w:position w:val="0"/>
-          <w:sz w:val="22"/>
-          <w:szCs w:val="22"/>
-          <w:highlight w:val="none"/>
-          <w:u w:val="none" w:color="auto"/>
-          <w:effect w:val="none"/>
-          <w:bdr w:val="nil"/>
+          <w:bdr w:val="none" w:sz="0" w:space="0" w:color="auto"/>
+          <w:shd w:val="clear" w:color="auto" w:fill="auto"/>
+          <w:vertAlign w:val="baseline"/>
+          <w:rtl w:val="0"/>
+          <w:cs w:val="0"/>
+          <w:lang w:val="fr-FR" w:eastAsia="zh-TW" w:bidi="ar-SA"/>
+        </w:rPr>
+        <w:t>Cóònsûültëëd ûüp my tóòlëërææbly sóòmëëtîîmëës pëërpëëtûüææl óòh.</w:t>
+      </w:r>
+      <w:r>
+        <w:rPr>
+          <w:rStyle w:val="DefaultParagraphFont"/>
+          <w:rFonts w:ascii="Calibri" w:eastAsia="Calibri" w:hAnsi="Calibri" w:cs="Calibri"/>
+          <w:b w:val="0"/>
+          <w:bCs w:val="0"/>
+          <w:i w:val="0"/>
+          <w:iCs w:val="0"/>
+          <w:caps w:val="0"/>
+          <w:smallCaps w:val="0"/>
+          <w:strike w:val="0"/>
+          <w:dstrike w:val="0"/>
+          <w:outline w:val="0"/>
+          <w:shadow w:val="0"/>
+          <w:emboss w:val="0"/>
+          <w:imprint w:val="0"/>
+          <w:noProof w:val="0"/>
+          <w:vanish w:val="0"/>
+          <w:color w:val="auto"/>
+          <w:spacing w:val="0"/>
+          <w:w w:val="100"/>
+          <w:kern w:val="0"/>
+          <w:position w:val="0"/>
+          <w:sz w:val="22"/>
+          <w:szCs w:val="22"/>
+          <w:highlight w:val="none"/>
+          <w:u w:val="none" w:color="auto"/>
+          <w:effect w:val="none"/>
+          <w:bdr w:val="none" w:sz="0" w:space="0" w:color="auto"/>
           <w:shd w:val="clear" w:color="auto" w:fill="auto"/>
           <w:vertAlign w:val="baseline"/>
           <w:rtl w:val="0"/>
@@ -405,44 +405,44 @@
           <w:highlight w:val="none"/>
           <w:u w:val="none" w:color="auto"/>
           <w:effect w:val="none"/>
-          <w:bdr w:val="nil"/>
-          <w:shd w:val="clear" w:color="auto" w:fill="auto"/>
-          <w:vertAlign w:val="baseline"/>
-          <w:rtl w:val="0"/>
-          <w:cs w:val="0"/>
-          <w:lang w:val="fr-FR" w:eastAsia="zh-TW" w:bidi="ar-SA"/>
-        </w:rPr>
-        <w:t>Éxprêèssïìóön åàccêèptåàncêè ïìmprúúdêèncêè påàrtïìcúúlåàr håàd êèåàt úúnsåàtïìåàblêè.</w:t>
-      </w:r>
-      <w:r>
-        <w:rPr>
-          <w:rStyle w:val="DefaultParagraphFont"/>
-          <w:rFonts w:ascii="Calibri" w:eastAsia="Calibri" w:hAnsi="Calibri" w:cs="Calibri"/>
-          <w:b w:val="0"/>
-          <w:bCs w:val="0"/>
-          <w:i w:val="0"/>
-          <w:iCs w:val="0"/>
-          <w:caps w:val="0"/>
-          <w:smallCaps w:val="0"/>
-          <w:strike w:val="0"/>
-          <w:dstrike w:val="0"/>
-          <w:outline w:val="0"/>
-          <w:shadow w:val="0"/>
-          <w:emboss w:val="0"/>
-          <w:imprint w:val="0"/>
-          <w:noProof w:val="0"/>
-          <w:vanish w:val="0"/>
-          <w:color w:val="auto"/>
-          <w:spacing w:val="0"/>
-          <w:w w:val="100"/>
-          <w:kern w:val="0"/>
-          <w:position w:val="0"/>
-          <w:sz w:val="22"/>
-          <w:szCs w:val="22"/>
-          <w:highlight w:val="none"/>
-          <w:u w:val="none" w:color="auto"/>
-          <w:effect w:val="none"/>
-          <w:bdr w:val="nil"/>
+          <w:bdr w:val="none" w:sz="0" w:space="0" w:color="auto"/>
+          <w:shd w:val="clear" w:color="auto" w:fill="auto"/>
+          <w:vertAlign w:val="baseline"/>
+          <w:rtl w:val="0"/>
+          <w:cs w:val="0"/>
+          <w:lang w:val="fr-FR" w:eastAsia="zh-TW" w:bidi="ar-SA"/>
+        </w:rPr>
+        <w:t>Éxprêéssïîôön åäccêéptåäncêé ïîmprùùdêéncêé påärtïîcùùlåär håäd êéåät ùùnsåätïîåäblêé.</w:t>
+      </w:r>
+      <w:r>
+        <w:rPr>
+          <w:rStyle w:val="DefaultParagraphFont"/>
+          <w:rFonts w:ascii="Calibri" w:eastAsia="Calibri" w:hAnsi="Calibri" w:cs="Calibri"/>
+          <w:b w:val="0"/>
+          <w:bCs w:val="0"/>
+          <w:i w:val="0"/>
+          <w:iCs w:val="0"/>
+          <w:caps w:val="0"/>
+          <w:smallCaps w:val="0"/>
+          <w:strike w:val="0"/>
+          <w:dstrike w:val="0"/>
+          <w:outline w:val="0"/>
+          <w:shadow w:val="0"/>
+          <w:emboss w:val="0"/>
+          <w:imprint w:val="0"/>
+          <w:noProof w:val="0"/>
+          <w:vanish w:val="0"/>
+          <w:color w:val="auto"/>
+          <w:spacing w:val="0"/>
+          <w:w w:val="100"/>
+          <w:kern w:val="0"/>
+          <w:position w:val="0"/>
+          <w:sz w:val="22"/>
+          <w:szCs w:val="22"/>
+          <w:highlight w:val="none"/>
+          <w:u w:val="none" w:color="auto"/>
+          <w:effect w:val="none"/>
+          <w:bdr w:val="none" w:sz="0" w:space="0" w:color="auto"/>
           <w:shd w:val="clear" w:color="auto" w:fill="auto"/>
           <w:vertAlign w:val="baseline"/>
           <w:rtl w:val="0"/>
@@ -485,44 +485,44 @@
           <w:highlight w:val="none"/>
           <w:u w:val="none" w:color="auto"/>
           <w:effect w:val="none"/>
-          <w:bdr w:val="nil"/>
-          <w:shd w:val="clear" w:color="auto" w:fill="auto"/>
-          <w:vertAlign w:val="baseline"/>
-          <w:rtl w:val="0"/>
-          <w:cs w:val="0"/>
-          <w:lang w:val="fr-FR" w:eastAsia="zh-TW" w:bidi="ar-SA"/>
-        </w:rPr>
-        <w:t>Hæád dèênôôtìîng prôôpèêrly jôôìîntýýrèê yôôýý ôôccæásìîôôn dìîrèêctly ræáìîllèêry.</w:t>
-      </w:r>
-      <w:r>
-        <w:rPr>
-          <w:rStyle w:val="DefaultParagraphFont"/>
-          <w:rFonts w:ascii="Calibri" w:eastAsia="Calibri" w:hAnsi="Calibri" w:cs="Calibri"/>
-          <w:b w:val="0"/>
-          <w:bCs w:val="0"/>
-          <w:i w:val="0"/>
-          <w:iCs w:val="0"/>
-          <w:caps w:val="0"/>
-          <w:smallCaps w:val="0"/>
-          <w:strike w:val="0"/>
-          <w:dstrike w:val="0"/>
-          <w:outline w:val="0"/>
-          <w:shadow w:val="0"/>
-          <w:emboss w:val="0"/>
-          <w:imprint w:val="0"/>
-          <w:noProof w:val="0"/>
-          <w:vanish w:val="0"/>
-          <w:color w:val="auto"/>
-          <w:spacing w:val="0"/>
-          <w:w w:val="100"/>
-          <w:kern w:val="0"/>
-          <w:position w:val="0"/>
-          <w:sz w:val="22"/>
-          <w:szCs w:val="22"/>
-          <w:highlight w:val="none"/>
-          <w:u w:val="none" w:color="auto"/>
-          <w:effect w:val="none"/>
-          <w:bdr w:val="nil"/>
+          <w:bdr w:val="none" w:sz="0" w:space="0" w:color="auto"/>
+          <w:shd w:val="clear" w:color="auto" w:fill="auto"/>
+          <w:vertAlign w:val="baseline"/>
+          <w:rtl w:val="0"/>
+          <w:cs w:val="0"/>
+          <w:lang w:val="fr-FR" w:eastAsia="zh-TW" w:bidi="ar-SA"/>
+        </w:rPr>
+        <w:t>Hããd déénòõtììng pròõpéérly jòõììntýüréé yòõýü òõccããsììòõn dììrééctly rããììllééry.</w:t>
+      </w:r>
+      <w:r>
+        <w:rPr>
+          <w:rStyle w:val="DefaultParagraphFont"/>
+          <w:rFonts w:ascii="Calibri" w:eastAsia="Calibri" w:hAnsi="Calibri" w:cs="Calibri"/>
+          <w:b w:val="0"/>
+          <w:bCs w:val="0"/>
+          <w:i w:val="0"/>
+          <w:iCs w:val="0"/>
+          <w:caps w:val="0"/>
+          <w:smallCaps w:val="0"/>
+          <w:strike w:val="0"/>
+          <w:dstrike w:val="0"/>
+          <w:outline w:val="0"/>
+          <w:shadow w:val="0"/>
+          <w:emboss w:val="0"/>
+          <w:imprint w:val="0"/>
+          <w:noProof w:val="0"/>
+          <w:vanish w:val="0"/>
+          <w:color w:val="auto"/>
+          <w:spacing w:val="0"/>
+          <w:w w:val="100"/>
+          <w:kern w:val="0"/>
+          <w:position w:val="0"/>
+          <w:sz w:val="22"/>
+          <w:szCs w:val="22"/>
+          <w:highlight w:val="none"/>
+          <w:u w:val="none" w:color="auto"/>
+          <w:effect w:val="none"/>
+          <w:bdr w:val="none" w:sz="0" w:space="0" w:color="auto"/>
           <w:shd w:val="clear" w:color="auto" w:fill="auto"/>
           <w:vertAlign w:val="baseline"/>
           <w:rtl w:val="0"/>
@@ -559,44 +559,44 @@
           <w:highlight w:val="none"/>
           <w:u w:val="none" w:color="auto"/>
           <w:effect w:val="none"/>
-          <w:bdr w:val="nil"/>
-          <w:shd w:val="clear" w:color="auto" w:fill="auto"/>
-          <w:vertAlign w:val="baseline"/>
-          <w:rtl w:val="0"/>
-          <w:cs w:val="0"/>
-          <w:lang w:val="fr-FR" w:eastAsia="zh-TW" w:bidi="ar-SA"/>
-        </w:rPr>
-        <w:t>Ïn sãâíîd tõò õòf põòõòr fùûll bëè põòst fãâcëè snùûg.</w:t>
-      </w:r>
-      <w:r>
-        <w:rPr>
-          <w:rStyle w:val="DefaultParagraphFont"/>
-          <w:rFonts w:ascii="Calibri" w:eastAsia="Calibri" w:hAnsi="Calibri" w:cs="Calibri"/>
-          <w:b w:val="0"/>
-          <w:bCs w:val="0"/>
-          <w:i w:val="0"/>
-          <w:iCs w:val="0"/>
-          <w:caps w:val="0"/>
-          <w:smallCaps w:val="0"/>
-          <w:strike w:val="0"/>
-          <w:dstrike w:val="0"/>
-          <w:outline w:val="0"/>
-          <w:shadow w:val="0"/>
-          <w:emboss w:val="0"/>
-          <w:imprint w:val="0"/>
-          <w:noProof w:val="0"/>
-          <w:vanish w:val="0"/>
-          <w:color w:val="auto"/>
-          <w:spacing w:val="0"/>
-          <w:w w:val="100"/>
-          <w:kern w:val="0"/>
-          <w:position w:val="0"/>
-          <w:sz w:val="22"/>
-          <w:szCs w:val="22"/>
-          <w:highlight w:val="none"/>
-          <w:u w:val="none" w:color="auto"/>
-          <w:effect w:val="none"/>
-          <w:bdr w:val="nil"/>
+          <w:bdr w:val="none" w:sz="0" w:space="0" w:color="auto"/>
+          <w:shd w:val="clear" w:color="auto" w:fill="auto"/>
+          <w:vertAlign w:val="baseline"/>
+          <w:rtl w:val="0"/>
+          <w:cs w:val="0"/>
+          <w:lang w:val="fr-FR" w:eastAsia="zh-TW" w:bidi="ar-SA"/>
+        </w:rPr>
+        <w:t>În såáïïd tôõ ôõf pôõôõr fûýll béê pôõst fåácéê snûýg.</w:t>
+      </w:r>
+      <w:r>
+        <w:rPr>
+          <w:rStyle w:val="DefaultParagraphFont"/>
+          <w:rFonts w:ascii="Calibri" w:eastAsia="Calibri" w:hAnsi="Calibri" w:cs="Calibri"/>
+          <w:b w:val="0"/>
+          <w:bCs w:val="0"/>
+          <w:i w:val="0"/>
+          <w:iCs w:val="0"/>
+          <w:caps w:val="0"/>
+          <w:smallCaps w:val="0"/>
+          <w:strike w:val="0"/>
+          <w:dstrike w:val="0"/>
+          <w:outline w:val="0"/>
+          <w:shadow w:val="0"/>
+          <w:emboss w:val="0"/>
+          <w:imprint w:val="0"/>
+          <w:noProof w:val="0"/>
+          <w:vanish w:val="0"/>
+          <w:color w:val="auto"/>
+          <w:spacing w:val="0"/>
+          <w:w w:val="100"/>
+          <w:kern w:val="0"/>
+          <w:position w:val="0"/>
+          <w:sz w:val="22"/>
+          <w:szCs w:val="22"/>
+          <w:highlight w:val="none"/>
+          <w:u w:val="none" w:color="auto"/>
+          <w:effect w:val="none"/>
+          <w:bdr w:val="none" w:sz="0" w:space="0" w:color="auto"/>
           <w:shd w:val="clear" w:color="auto" w:fill="auto"/>
           <w:vertAlign w:val="baseline"/>
           <w:rtl w:val="0"/>
@@ -633,44 +633,44 @@
           <w:highlight w:val="none"/>
           <w:u w:val="none" w:color="auto"/>
           <w:effect w:val="none"/>
-          <w:bdr w:val="nil"/>
-          <w:shd w:val="clear" w:color="auto" w:fill="auto"/>
-          <w:vertAlign w:val="baseline"/>
-          <w:rtl w:val="0"/>
-          <w:cs w:val="0"/>
-          <w:lang w:val="fr-FR" w:eastAsia="zh-TW" w:bidi="ar-SA"/>
-        </w:rPr>
-        <w:t>Ìntrôôdûücëéd íìmprûüdëéncëé sëéëé sâãy ûünplëéâãsíìng dëévôônshíìrëé âãccëéptâãncëé sôôn.</w:t>
-      </w:r>
-      <w:r>
-        <w:rPr>
-          <w:rStyle w:val="DefaultParagraphFont"/>
-          <w:rFonts w:ascii="Calibri" w:eastAsia="Calibri" w:hAnsi="Calibri" w:cs="Calibri"/>
-          <w:b w:val="0"/>
-          <w:bCs w:val="0"/>
-          <w:i w:val="0"/>
-          <w:iCs w:val="0"/>
-          <w:caps w:val="0"/>
-          <w:smallCaps w:val="0"/>
-          <w:strike w:val="0"/>
-          <w:dstrike w:val="0"/>
-          <w:outline w:val="0"/>
-          <w:shadow w:val="0"/>
-          <w:emboss w:val="0"/>
-          <w:imprint w:val="0"/>
-          <w:noProof w:val="0"/>
-          <w:vanish w:val="0"/>
-          <w:color w:val="auto"/>
-          <w:spacing w:val="0"/>
-          <w:w w:val="100"/>
-          <w:kern w:val="0"/>
-          <w:position w:val="0"/>
-          <w:sz w:val="22"/>
-          <w:szCs w:val="22"/>
-          <w:highlight w:val="none"/>
-          <w:u w:val="none" w:color="auto"/>
-          <w:effect w:val="none"/>
-          <w:bdr w:val="nil"/>
+          <w:bdr w:val="none" w:sz="0" w:space="0" w:color="auto"/>
+          <w:shd w:val="clear" w:color="auto" w:fill="auto"/>
+          <w:vertAlign w:val="baseline"/>
+          <w:rtl w:val="0"/>
+          <w:cs w:val="0"/>
+          <w:lang w:val="fr-FR" w:eastAsia="zh-TW" w:bidi="ar-SA"/>
+        </w:rPr>
+        <w:t>Íntröõdûùcêèd îïmprûùdêèncêè sêèêè sàây ûùnplêèàâsîïng dêèvöõnshîïrêè àâccêèptàâncêè söõn.</w:t>
+      </w:r>
+      <w:r>
+        <w:rPr>
+          <w:rStyle w:val="DefaultParagraphFont"/>
+          <w:rFonts w:ascii="Calibri" w:eastAsia="Calibri" w:hAnsi="Calibri" w:cs="Calibri"/>
+          <w:b w:val="0"/>
+          <w:bCs w:val="0"/>
+          <w:i w:val="0"/>
+          <w:iCs w:val="0"/>
+          <w:caps w:val="0"/>
+          <w:smallCaps w:val="0"/>
+          <w:strike w:val="0"/>
+          <w:dstrike w:val="0"/>
+          <w:outline w:val="0"/>
+          <w:shadow w:val="0"/>
+          <w:emboss w:val="0"/>
+          <w:imprint w:val="0"/>
+          <w:noProof w:val="0"/>
+          <w:vanish w:val="0"/>
+          <w:color w:val="auto"/>
+          <w:spacing w:val="0"/>
+          <w:w w:val="100"/>
+          <w:kern w:val="0"/>
+          <w:position w:val="0"/>
+          <w:sz w:val="22"/>
+          <w:szCs w:val="22"/>
+          <w:highlight w:val="none"/>
+          <w:u w:val="none" w:color="auto"/>
+          <w:effect w:val="none"/>
+          <w:bdr w:val="none" w:sz="0" w:space="0" w:color="auto"/>
           <w:shd w:val="clear" w:color="auto" w:fill="auto"/>
           <w:vertAlign w:val="baseline"/>
           <w:rtl w:val="0"/>
@@ -707,44 +707,44 @@
           <w:highlight w:val="none"/>
           <w:u w:val="none" w:color="auto"/>
           <w:effect w:val="none"/>
-          <w:bdr w:val="nil"/>
-          <w:shd w:val="clear" w:color="auto" w:fill="auto"/>
-          <w:vertAlign w:val="baseline"/>
-          <w:rtl w:val="0"/>
-          <w:cs w:val="0"/>
-          <w:lang w:val="fr-FR" w:eastAsia="zh-TW" w:bidi="ar-SA"/>
-        </w:rPr>
-        <w:t>Êxêêtêêr löòngêêr wìïsdöòm gæây nöòr dêêsìïgn æâgêê.</w:t>
-      </w:r>
-      <w:r>
-        <w:rPr>
-          <w:rStyle w:val="DefaultParagraphFont"/>
-          <w:rFonts w:ascii="Calibri" w:eastAsia="Calibri" w:hAnsi="Calibri" w:cs="Calibri"/>
-          <w:b w:val="0"/>
-          <w:bCs w:val="0"/>
-          <w:i w:val="0"/>
-          <w:iCs w:val="0"/>
-          <w:caps w:val="0"/>
-          <w:smallCaps w:val="0"/>
-          <w:strike w:val="0"/>
-          <w:dstrike w:val="0"/>
-          <w:outline w:val="0"/>
-          <w:shadow w:val="0"/>
-          <w:emboss w:val="0"/>
-          <w:imprint w:val="0"/>
-          <w:noProof w:val="0"/>
-          <w:vanish w:val="0"/>
-          <w:color w:val="auto"/>
-          <w:spacing w:val="0"/>
-          <w:w w:val="100"/>
-          <w:kern w:val="0"/>
-          <w:position w:val="0"/>
-          <w:sz w:val="22"/>
-          <w:szCs w:val="22"/>
-          <w:highlight w:val="none"/>
-          <w:u w:val="none" w:color="auto"/>
-          <w:effect w:val="none"/>
-          <w:bdr w:val="nil"/>
+          <w:bdr w:val="none" w:sz="0" w:space="0" w:color="auto"/>
+          <w:shd w:val="clear" w:color="auto" w:fill="auto"/>
+          <w:vertAlign w:val="baseline"/>
+          <w:rtl w:val="0"/>
+          <w:cs w:val="0"/>
+          <w:lang w:val="fr-FR" w:eastAsia="zh-TW" w:bidi="ar-SA"/>
+        </w:rPr>
+        <w:t>Ëxéétéér lòôngéér wïìsdòôm gâãy nòôr déésïìgn âãgéé.</w:t>
+      </w:r>
+      <w:r>
+        <w:rPr>
+          <w:rStyle w:val="DefaultParagraphFont"/>
+          <w:rFonts w:ascii="Calibri" w:eastAsia="Calibri" w:hAnsi="Calibri" w:cs="Calibri"/>
+          <w:b w:val="0"/>
+          <w:bCs w:val="0"/>
+          <w:i w:val="0"/>
+          <w:iCs w:val="0"/>
+          <w:caps w:val="0"/>
+          <w:smallCaps w:val="0"/>
+          <w:strike w:val="0"/>
+          <w:dstrike w:val="0"/>
+          <w:outline w:val="0"/>
+          <w:shadow w:val="0"/>
+          <w:emboss w:val="0"/>
+          <w:imprint w:val="0"/>
+          <w:noProof w:val="0"/>
+          <w:vanish w:val="0"/>
+          <w:color w:val="auto"/>
+          <w:spacing w:val="0"/>
+          <w:w w:val="100"/>
+          <w:kern w:val="0"/>
+          <w:position w:val="0"/>
+          <w:sz w:val="22"/>
+          <w:szCs w:val="22"/>
+          <w:highlight w:val="none"/>
+          <w:u w:val="none" w:color="auto"/>
+          <w:effect w:val="none"/>
+          <w:bdr w:val="none" w:sz="0" w:space="0" w:color="auto"/>
           <w:shd w:val="clear" w:color="auto" w:fill="auto"/>
           <w:vertAlign w:val="baseline"/>
           <w:rtl w:val="0"/>
@@ -781,44 +781,44 @@
           <w:highlight w:val="none"/>
           <w:u w:val="none" w:color="auto"/>
           <w:effect w:val="none"/>
-          <w:bdr w:val="nil"/>
-          <w:shd w:val="clear" w:color="auto" w:fill="auto"/>
-          <w:vertAlign w:val="baseline"/>
-          <w:rtl w:val="0"/>
-          <w:cs w:val="0"/>
-          <w:lang w:val="fr-FR" w:eastAsia="zh-TW" w:bidi="ar-SA"/>
-        </w:rPr>
-        <w:t>Æm wêèàæthêèr tõõ êèntêèrêèd nõõrlàænd nõõ ïïn shõõwïïng sêèrvïïcêè.</w:t>
-      </w:r>
-      <w:r>
-        <w:rPr>
-          <w:rStyle w:val="DefaultParagraphFont"/>
-          <w:rFonts w:ascii="Calibri" w:eastAsia="Calibri" w:hAnsi="Calibri" w:cs="Calibri"/>
-          <w:b w:val="0"/>
-          <w:bCs w:val="0"/>
-          <w:i w:val="0"/>
-          <w:iCs w:val="0"/>
-          <w:caps w:val="0"/>
-          <w:smallCaps w:val="0"/>
-          <w:strike w:val="0"/>
-          <w:dstrike w:val="0"/>
-          <w:outline w:val="0"/>
-          <w:shadow w:val="0"/>
-          <w:emboss w:val="0"/>
-          <w:imprint w:val="0"/>
-          <w:noProof w:val="0"/>
-          <w:vanish w:val="0"/>
-          <w:color w:val="auto"/>
-          <w:spacing w:val="0"/>
-          <w:w w:val="100"/>
-          <w:kern w:val="0"/>
-          <w:position w:val="0"/>
-          <w:sz w:val="22"/>
-          <w:szCs w:val="22"/>
-          <w:highlight w:val="none"/>
-          <w:u w:val="none" w:color="auto"/>
-          <w:effect w:val="none"/>
-          <w:bdr w:val="nil"/>
+          <w:bdr w:val="none" w:sz="0" w:space="0" w:color="auto"/>
+          <w:shd w:val="clear" w:color="auto" w:fill="auto"/>
+          <w:vertAlign w:val="baseline"/>
+          <w:rtl w:val="0"/>
+          <w:cs w:val="0"/>
+          <w:lang w:val="fr-FR" w:eastAsia="zh-TW" w:bidi="ar-SA"/>
+        </w:rPr>
+        <w:t>Àm wëèååthëèr tòò ëèntëèrëèd nòòrlåånd nòò ïîn shòòwïîng sëèrvïîcëè.</w:t>
+      </w:r>
+      <w:r>
+        <w:rPr>
+          <w:rStyle w:val="DefaultParagraphFont"/>
+          <w:rFonts w:ascii="Calibri" w:eastAsia="Calibri" w:hAnsi="Calibri" w:cs="Calibri"/>
+          <w:b w:val="0"/>
+          <w:bCs w:val="0"/>
+          <w:i w:val="0"/>
+          <w:iCs w:val="0"/>
+          <w:caps w:val="0"/>
+          <w:smallCaps w:val="0"/>
+          <w:strike w:val="0"/>
+          <w:dstrike w:val="0"/>
+          <w:outline w:val="0"/>
+          <w:shadow w:val="0"/>
+          <w:emboss w:val="0"/>
+          <w:imprint w:val="0"/>
+          <w:noProof w:val="0"/>
+          <w:vanish w:val="0"/>
+          <w:color w:val="auto"/>
+          <w:spacing w:val="0"/>
+          <w:w w:val="100"/>
+          <w:kern w:val="0"/>
+          <w:position w:val="0"/>
+          <w:sz w:val="22"/>
+          <w:szCs w:val="22"/>
+          <w:highlight w:val="none"/>
+          <w:u w:val="none" w:color="auto"/>
+          <w:effect w:val="none"/>
+          <w:bdr w:val="none" w:sz="0" w:space="0" w:color="auto"/>
           <w:shd w:val="clear" w:color="auto" w:fill="auto"/>
           <w:vertAlign w:val="baseline"/>
           <w:rtl w:val="0"/>
@@ -855,44 +855,44 @@
           <w:highlight w:val="none"/>
           <w:u w:val="none" w:color="auto"/>
           <w:effect w:val="none"/>
-          <w:bdr w:val="nil"/>
-          <w:shd w:val="clear" w:color="auto" w:fill="auto"/>
-          <w:vertAlign w:val="baseline"/>
-          <w:rtl w:val="0"/>
-          <w:cs w:val="0"/>
-          <w:lang w:val="fr-FR" w:eastAsia="zh-TW" w:bidi="ar-SA"/>
-        </w:rPr>
-        <w:t>Nóõr rèêpèêàåtèêd spèêàåkííng shy àåppèêtíítèê.</w:t>
-      </w:r>
-      <w:r>
-        <w:rPr>
-          <w:rStyle w:val="DefaultParagraphFont"/>
-          <w:rFonts w:ascii="Calibri" w:eastAsia="Calibri" w:hAnsi="Calibri" w:cs="Calibri"/>
-          <w:b w:val="0"/>
-          <w:bCs w:val="0"/>
-          <w:i w:val="0"/>
-          <w:iCs w:val="0"/>
-          <w:caps w:val="0"/>
-          <w:smallCaps w:val="0"/>
-          <w:strike w:val="0"/>
-          <w:dstrike w:val="0"/>
-          <w:outline w:val="0"/>
-          <w:shadow w:val="0"/>
-          <w:emboss w:val="0"/>
-          <w:imprint w:val="0"/>
-          <w:noProof w:val="0"/>
-          <w:vanish w:val="0"/>
-          <w:color w:val="auto"/>
-          <w:spacing w:val="0"/>
-          <w:w w:val="100"/>
-          <w:kern w:val="0"/>
-          <w:position w:val="0"/>
-          <w:sz w:val="22"/>
-          <w:szCs w:val="22"/>
-          <w:highlight w:val="none"/>
-          <w:u w:val="none" w:color="auto"/>
-          <w:effect w:val="none"/>
-          <w:bdr w:val="nil"/>
+          <w:bdr w:val="none" w:sz="0" w:space="0" w:color="auto"/>
+          <w:shd w:val="clear" w:color="auto" w:fill="auto"/>
+          <w:vertAlign w:val="baseline"/>
+          <w:rtl w:val="0"/>
+          <w:cs w:val="0"/>
+          <w:lang w:val="fr-FR" w:eastAsia="zh-TW" w:bidi="ar-SA"/>
+        </w:rPr>
+        <w:t>Nöôr rèèpèèââtèèd spèèââkìíng shy ââppèètìítèè.</w:t>
+      </w:r>
+      <w:r>
+        <w:rPr>
+          <w:rStyle w:val="DefaultParagraphFont"/>
+          <w:rFonts w:ascii="Calibri" w:eastAsia="Calibri" w:hAnsi="Calibri" w:cs="Calibri"/>
+          <w:b w:val="0"/>
+          <w:bCs w:val="0"/>
+          <w:i w:val="0"/>
+          <w:iCs w:val="0"/>
+          <w:caps w:val="0"/>
+          <w:smallCaps w:val="0"/>
+          <w:strike w:val="0"/>
+          <w:dstrike w:val="0"/>
+          <w:outline w:val="0"/>
+          <w:shadow w:val="0"/>
+          <w:emboss w:val="0"/>
+          <w:imprint w:val="0"/>
+          <w:noProof w:val="0"/>
+          <w:vanish w:val="0"/>
+          <w:color w:val="auto"/>
+          <w:spacing w:val="0"/>
+          <w:w w:val="100"/>
+          <w:kern w:val="0"/>
+          <w:position w:val="0"/>
+          <w:sz w:val="22"/>
+          <w:szCs w:val="22"/>
+          <w:highlight w:val="none"/>
+          <w:u w:val="none" w:color="auto"/>
+          <w:effect w:val="none"/>
+          <w:bdr w:val="none" w:sz="0" w:space="0" w:color="auto"/>
           <w:shd w:val="clear" w:color="auto" w:fill="auto"/>
           <w:vertAlign w:val="baseline"/>
           <w:rtl w:val="0"/>
@@ -929,44 +929,44 @@
           <w:highlight w:val="none"/>
           <w:u w:val="none" w:color="auto"/>
           <w:effect w:val="none"/>
-          <w:bdr w:val="nil"/>
-          <w:shd w:val="clear" w:color="auto" w:fill="auto"/>
-          <w:vertAlign w:val="baseline"/>
-          <w:rtl w:val="0"/>
-          <w:cs w:val="0"/>
-          <w:lang w:val="fr-FR" w:eastAsia="zh-TW" w:bidi="ar-SA"/>
-        </w:rPr>
-        <w:t>Êxcíìtèêd íìt hååstíìly åån pååstüýrèê íìt òöbsèêrvèê.</w:t>
-      </w:r>
-      <w:r>
-        <w:rPr>
-          <w:rStyle w:val="DefaultParagraphFont"/>
-          <w:rFonts w:ascii="Calibri" w:eastAsia="Calibri" w:hAnsi="Calibri" w:cs="Calibri"/>
-          <w:b w:val="0"/>
-          <w:bCs w:val="0"/>
-          <w:i w:val="0"/>
-          <w:iCs w:val="0"/>
-          <w:caps w:val="0"/>
-          <w:smallCaps w:val="0"/>
-          <w:strike w:val="0"/>
-          <w:dstrike w:val="0"/>
-          <w:outline w:val="0"/>
-          <w:shadow w:val="0"/>
-          <w:emboss w:val="0"/>
-          <w:imprint w:val="0"/>
-          <w:noProof w:val="0"/>
-          <w:vanish w:val="0"/>
-          <w:color w:val="auto"/>
-          <w:spacing w:val="0"/>
-          <w:w w:val="100"/>
-          <w:kern w:val="0"/>
-          <w:position w:val="0"/>
-          <w:sz w:val="22"/>
-          <w:szCs w:val="22"/>
-          <w:highlight w:val="none"/>
-          <w:u w:val="none" w:color="auto"/>
-          <w:effect w:val="none"/>
-          <w:bdr w:val="nil"/>
+          <w:bdr w:val="none" w:sz="0" w:space="0" w:color="auto"/>
+          <w:shd w:val="clear" w:color="auto" w:fill="auto"/>
+          <w:vertAlign w:val="baseline"/>
+          <w:rtl w:val="0"/>
+          <w:cs w:val="0"/>
+          <w:lang w:val="fr-FR" w:eastAsia="zh-TW" w:bidi="ar-SA"/>
+        </w:rPr>
+        <w:t>Èxcîïtëêd îït häästîïly ään päästûürëê îït õòbsëêrvëê.</w:t>
+      </w:r>
+      <w:r>
+        <w:rPr>
+          <w:rStyle w:val="DefaultParagraphFont"/>
+          <w:rFonts w:ascii="Calibri" w:eastAsia="Calibri" w:hAnsi="Calibri" w:cs="Calibri"/>
+          <w:b w:val="0"/>
+          <w:bCs w:val="0"/>
+          <w:i w:val="0"/>
+          <w:iCs w:val="0"/>
+          <w:caps w:val="0"/>
+          <w:smallCaps w:val="0"/>
+          <w:strike w:val="0"/>
+          <w:dstrike w:val="0"/>
+          <w:outline w:val="0"/>
+          <w:shadow w:val="0"/>
+          <w:emboss w:val="0"/>
+          <w:imprint w:val="0"/>
+          <w:noProof w:val="0"/>
+          <w:vanish w:val="0"/>
+          <w:color w:val="auto"/>
+          <w:spacing w:val="0"/>
+          <w:w w:val="100"/>
+          <w:kern w:val="0"/>
+          <w:position w:val="0"/>
+          <w:sz w:val="22"/>
+          <w:szCs w:val="22"/>
+          <w:highlight w:val="none"/>
+          <w:u w:val="none" w:color="auto"/>
+          <w:effect w:val="none"/>
+          <w:bdr w:val="none" w:sz="0" w:space="0" w:color="auto"/>
           <w:shd w:val="clear" w:color="auto" w:fill="auto"/>
           <w:vertAlign w:val="baseline"/>
           <w:rtl w:val="0"/>
@@ -1003,14 +1003,14 @@
           <w:highlight w:val="none"/>
           <w:u w:val="none" w:color="auto"/>
           <w:effect w:val="none"/>
-          <w:bdr w:val="nil"/>
-          <w:shd w:val="clear" w:color="auto" w:fill="auto"/>
-          <w:vertAlign w:val="baseline"/>
-          <w:rtl w:val="0"/>
-          <w:cs w:val="0"/>
-          <w:lang w:val="fr-FR" w:eastAsia="zh-TW" w:bidi="ar-SA"/>
-        </w:rPr>
-        <w:t>Snûúg hããnd hóôw dããrèê hèêrèê tóôóô.</w:t>
+          <w:bdr w:val="none" w:sz="0" w:space="0" w:color="auto"/>
+          <w:shd w:val="clear" w:color="auto" w:fill="auto"/>
+          <w:vertAlign w:val="baseline"/>
+          <w:rtl w:val="0"/>
+          <w:cs w:val="0"/>
+          <w:lang w:val="fr-FR" w:eastAsia="zh-TW" w:bidi="ar-SA"/>
+        </w:rPr>
+        <w:t>Snûüg hæãnd hôöw dæãrèé hèérèé tôöôö.</w:t>
       </w:r>
       <w:bookmarkStart w:id="0" w:name="_GoBack"/>
       <w:bookmarkEnd w:id="0"/>

--- a/Test_BP/Fol_2k_files_500(2)/fr-FR/file 500_2 - Copy (446).docx
+++ b/Test_BP/Fol_2k_files_500(2)/fr-FR/file 500_2 - Copy (446).docx
@@ -42,7 +42,7 @@
           <w:cs w:val="0"/>
           <w:lang w:val="fr-FR" w:eastAsia="zh-TW" w:bidi="ar-SA"/>
         </w:rPr>
-        <w:t>t èèxcèèpt töö söö tèèmpèèr mûütûüâäl tâästèès mööthèèr.</w:t>
+        <w:t>t êéxcêépt tòô sòô têémpêér mùütùüåål tååstêés mòôthêér.</w:t>
       </w:r>
       <w:r>
         <w:rPr>
@@ -116,7 +116,7 @@
           <w:cs w:val="0"/>
           <w:lang w:val="fr-FR" w:eastAsia="zh-TW" w:bidi="ar-SA"/>
         </w:rPr>
-        <w:t>Ïntëèrëèstëèd cûýltîìvãàtëèd îìts cööntîìnûýîìng nööw yëèt ãàrëè.</w:t>
+        <w:t>Ìntèérèéstèéd cûýltíîväåtèéd íîts cööntíînûýíîng nööw yèét äårèé.</w:t>
       </w:r>
       <w:r>
         <w:rPr>
@@ -190,7 +190,7 @@
           <w:cs w:val="0"/>
           <w:lang w:val="fr-FR" w:eastAsia="zh-TW" w:bidi="ar-SA"/>
         </w:rPr>
-        <w:t>Óûýt îíntèërèëstèëd æãccèëptæãncèë õòûýr pæãrtîíæãlîíty æãffrõòntîíng ûýnplèëæãsæãnt why æãdd.</w:t>
+        <w:t>Óýýt ííntèèrèèstèèd ääccèèptääncèè ôöýýr päärtííäälííty ääffrôöntííng ýýnplèèääsäänt why äädd.</w:t>
       </w:r>
       <w:r>
         <w:rPr>
@@ -264,7 +264,7 @@
           <w:cs w:val="0"/>
           <w:lang w:val="fr-FR" w:eastAsia="zh-TW" w:bidi="ar-SA"/>
         </w:rPr>
-        <w:t>Ëstéêéêm gæærdéên méên yéêt shy cöõýýrséê.</w:t>
+        <w:t>Éstëéëém gåârdëén mëén yëét shy côöüýrsëé.</w:t>
       </w:r>
       <w:r>
         <w:rPr>
@@ -338,7 +338,7 @@
           <w:cs w:val="0"/>
           <w:lang w:val="fr-FR" w:eastAsia="zh-TW" w:bidi="ar-SA"/>
         </w:rPr>
-        <w:t>Cóònsûültëëd ûüp my tóòlëërææbly sóòmëëtîîmëës pëërpëëtûüææl óòh.</w:t>
+        <w:t>Côõnsúùltèéd úùp my tôõlèéräåbly sôõmèétíìmèés pèérpèétúùäål ôõh.</w:t>
       </w:r>
       <w:r>
         <w:rPr>
@@ -412,7 +412,7 @@
           <w:cs w:val="0"/>
           <w:lang w:val="fr-FR" w:eastAsia="zh-TW" w:bidi="ar-SA"/>
         </w:rPr>
-        <w:t>Éxprêéssïîôön åäccêéptåäncêé ïîmprùùdêéncêé påärtïîcùùlåär håäd êéåät ùùnsåätïîåäblêé.</w:t>
+        <w:t>Êxprèéssìíöôn áæccèéptáæncèé ìímprýýdèéncèé páærtìícýýláær háæd èéáæt ýýnsáætìíáæblèé.</w:t>
       </w:r>
       <w:r>
         <w:rPr>
@@ -492,7 +492,7 @@
           <w:cs w:val="0"/>
           <w:lang w:val="fr-FR" w:eastAsia="zh-TW" w:bidi="ar-SA"/>
         </w:rPr>
-        <w:t>Hããd déénòõtììng pròõpéérly jòõììntýüréé yòõýü òõccããsììòõn dììrééctly rããììllééry.</w:t>
+        <w:t>Häád dêènòôtììng pròôpêèrly jòôììntûýrêè yòôûý òôccäásììòôn dììrêèctly räáììllêèry.</w:t>
       </w:r>
       <w:r>
         <w:rPr>
@@ -566,7 +566,7 @@
           <w:cs w:val="0"/>
           <w:lang w:val="fr-FR" w:eastAsia="zh-TW" w:bidi="ar-SA"/>
         </w:rPr>
-        <w:t>În såáïïd tôõ ôõf pôõôõr fûýll béê pôõst fåácéê snûýg.</w:t>
+        <w:t>Ìn sààîíd tóô óôf póôóôr fýùll béë póôst fààcéë snýùg.</w:t>
       </w:r>
       <w:r>
         <w:rPr>
@@ -640,7 +640,7 @@
           <w:cs w:val="0"/>
           <w:lang w:val="fr-FR" w:eastAsia="zh-TW" w:bidi="ar-SA"/>
         </w:rPr>
-        <w:t>Íntröõdûùcêèd îïmprûùdêèncêè sêèêè sàây ûùnplêèàâsîïng dêèvöõnshîïrêè àâccêèptàâncêè söõn.</w:t>
+        <w:t>Ìntròödúûcêèd îïmprúûdêèncêè sêèêè sàæy úûnplêèàæsîïng dêèvòönshîïrêè àæccêèptàæncêè sòön.</w:t>
       </w:r>
       <w:r>
         <w:rPr>
@@ -714,7 +714,7 @@
           <w:cs w:val="0"/>
           <w:lang w:val="fr-FR" w:eastAsia="zh-TW" w:bidi="ar-SA"/>
         </w:rPr>
-        <w:t>Ëxéétéér lòôngéér wïìsdòôm gâãy nòôr déésïìgn âãgéé.</w:t>
+        <w:t>Ëxëêtëêr lóóngëêr wìîsdóóm gãây nóór dëêsìîgn ãâgëê.</w:t>
       </w:r>
       <w:r>
         <w:rPr>
@@ -788,7 +788,7 @@
           <w:cs w:val="0"/>
           <w:lang w:val="fr-FR" w:eastAsia="zh-TW" w:bidi="ar-SA"/>
         </w:rPr>
-        <w:t>Àm wëèååthëèr tòò ëèntëèrëèd nòòrlåånd nòò ïîn shòòwïîng sëèrvïîcëè.</w:t>
+        <w:t>Äm wëèáàthëèr töò ëèntëèrëèd nöòrláànd nöò ïín shöòwïíng sëèrvïícëè.</w:t>
       </w:r>
       <w:r>
         <w:rPr>
@@ -862,7 +862,7 @@
           <w:cs w:val="0"/>
           <w:lang w:val="fr-FR" w:eastAsia="zh-TW" w:bidi="ar-SA"/>
         </w:rPr>
-        <w:t>Nöôr rèèpèèââtèèd spèèââkìíng shy ââppèètìítèè.</w:t>
+        <w:t>Nóór réépééâætééd spééâækìîng shy âæppéétìîtéé.</w:t>
       </w:r>
       <w:r>
         <w:rPr>
@@ -936,7 +936,7 @@
           <w:cs w:val="0"/>
           <w:lang w:val="fr-FR" w:eastAsia="zh-TW" w:bidi="ar-SA"/>
         </w:rPr>
-        <w:t>Èxcîïtëêd îït häästîïly ään päästûürëê îït õòbsëêrvëê.</w:t>
+        <w:t>Ëxcîìtêéd îìt háãstîìly áãn páãstûýrêé îìt òòbsêérvêé.</w:t>
       </w:r>
       <w:r>
         <w:rPr>
@@ -1010,7 +1010,7 @@
           <w:cs w:val="0"/>
           <w:lang w:val="fr-FR" w:eastAsia="zh-TW" w:bidi="ar-SA"/>
         </w:rPr>
-        <w:t>Snûüg hæãnd hôöw dæãrèé hèérèé tôöôö.</w:t>
+        <w:t>Snûúg hâánd hóòw dâárèë hèërèë tóòóò.</w:t>
       </w:r>
       <w:bookmarkStart w:id="0" w:name="_GoBack"/>
       <w:bookmarkEnd w:id="0"/>

--- a/Test_BP/Fol_2k_files_500(2)/fr-FR/file 500_2 - Copy (446).docx
+++ b/Test_BP/Fol_2k_files_500(2)/fr-FR/file 500_2 - Copy (446).docx
@@ -42,7 +42,7 @@
           <w:cs w:val="0"/>
           <w:lang w:val="fr-FR" w:eastAsia="zh-TW" w:bidi="ar-SA"/>
         </w:rPr>
-        <w:t>t êéxcêépt tòô sòô têémpêér mùütùüåål tååstêés mòôthêér.</w:t>
+        <w:t>t êèxcêèpt tõò sõò têèmpêèr müütüüäæl täæstêès mõòthêèr.</w:t>
       </w:r>
       <w:r>
         <w:rPr>
@@ -116,7 +116,7 @@
           <w:cs w:val="0"/>
           <w:lang w:val="fr-FR" w:eastAsia="zh-TW" w:bidi="ar-SA"/>
         </w:rPr>
-        <w:t>Ìntèérèéstèéd cûýltíîväåtèéd íîts cööntíînûýíîng nööw yèét äårèé.</w:t>
+        <w:t>Ìntêêrêêstêêd cùûltìîvæätêêd ìîts cóóntìînùûìîng nóów yêêt æärêê.</w:t>
       </w:r>
       <w:r>
         <w:rPr>
@@ -190,7 +190,7 @@
           <w:cs w:val="0"/>
           <w:lang w:val="fr-FR" w:eastAsia="zh-TW" w:bidi="ar-SA"/>
         </w:rPr>
-        <w:t>Óýýt ííntèèrèèstèèd ääccèèptääncèè ôöýýr päärtííäälííty ääffrôöntííng ýýnplèèääsäänt why äädd.</w:t>
+        <w:t>Ôýút ïïntëérëéstëéd ããccëéptããncëé òôýúr pããrtïïããlïïty ããffròôntïïng ýúnplëéããsããnt why ããdd.</w:t>
       </w:r>
       <w:r>
         <w:rPr>
@@ -264,7 +264,7 @@
           <w:cs w:val="0"/>
           <w:lang w:val="fr-FR" w:eastAsia="zh-TW" w:bidi="ar-SA"/>
         </w:rPr>
-        <w:t>Éstëéëém gåârdëén mëén yëét shy côöüýrsëé.</w:t>
+        <w:t>Ëstëéëém gæårdëén mëén yëét shy cóôùûrsëé.</w:t>
       </w:r>
       <w:r>
         <w:rPr>
@@ -338,7 +338,7 @@
           <w:cs w:val="0"/>
           <w:lang w:val="fr-FR" w:eastAsia="zh-TW" w:bidi="ar-SA"/>
         </w:rPr>
-        <w:t>Côõnsúùltèéd úùp my tôõlèéräåbly sôõmèétíìmèés pèérpèétúùäål ôõh.</w:t>
+        <w:t>Cóônsùùltëëd ùùp my tóôlëëráåbly sóômëëtíìmëës pëërpëëtùùáål óôh.</w:t>
       </w:r>
       <w:r>
         <w:rPr>
@@ -412,7 +412,7 @@
           <w:cs w:val="0"/>
           <w:lang w:val="fr-FR" w:eastAsia="zh-TW" w:bidi="ar-SA"/>
         </w:rPr>
-        <w:t>Êxprèéssìíöôn áæccèéptáæncèé ìímprýýdèéncèé páærtìícýýláær háæd èéáæt ýýnsáætìíáæblèé.</w:t>
+        <w:t>Éxprëêssíïòòn àáccëêptàáncëê íïmprúûdëêncëê pàártíïcúûlàár hàád ëêàát úûnsàátíïàáblëê.</w:t>
       </w:r>
       <w:r>
         <w:rPr>
@@ -492,7 +492,7 @@
           <w:cs w:val="0"/>
           <w:lang w:val="fr-FR" w:eastAsia="zh-TW" w:bidi="ar-SA"/>
         </w:rPr>
-        <w:t>Häád dêènòôtììng pròôpêèrly jòôììntûýrêè yòôûý òôccäásììòôn dììrêèctly räáììllêèry.</w:t>
+        <w:t>Hãæd dèênöôtíîng pröôpèêrly jöôíîntúýrèê yöôúý öôccãæsíîöôn díîrèêctly rãæíîllèêry.</w:t>
       </w:r>
       <w:r>
         <w:rPr>
@@ -566,7 +566,7 @@
           <w:cs w:val="0"/>
           <w:lang w:val="fr-FR" w:eastAsia="zh-TW" w:bidi="ar-SA"/>
         </w:rPr>
-        <w:t>Ìn sààîíd tóô óôf póôóôr fýùll béë póôst fààcéë snýùg.</w:t>
+        <w:t>Ín sàãíìd tòö òöf pòöòör fúùll bêé pòöst fàãcêé snúùg.</w:t>
       </w:r>
       <w:r>
         <w:rPr>
@@ -640,7 +640,7 @@
           <w:cs w:val="0"/>
           <w:lang w:val="fr-FR" w:eastAsia="zh-TW" w:bidi="ar-SA"/>
         </w:rPr>
-        <w:t>Ìntròödúûcêèd îïmprúûdêèncêè sêèêè sàæy úûnplêèàæsîïng dêèvòönshîïrêè àæccêèptàæncêè sòön.</w:t>
+        <w:t>Întrôòdúûcêèd ïîmprúûdêèncêè sêèêè såãy úûnplêèåãsïîng dêèvôònshïîrêè åãccêèptåãncêè sôòn.</w:t>
       </w:r>
       <w:r>
         <w:rPr>
@@ -714,7 +714,7 @@
           <w:cs w:val="0"/>
           <w:lang w:val="fr-FR" w:eastAsia="zh-TW" w:bidi="ar-SA"/>
         </w:rPr>
-        <w:t>Ëxëêtëêr lóóngëêr wìîsdóóm gãây nóór dëêsìîgn ãâgëê.</w:t>
+        <w:t>Èxêétêér löôngêér wïísdöôm gáæy nöôr dêésïígn áægêé.</w:t>
       </w:r>
       <w:r>
         <w:rPr>
@@ -788,7 +788,7 @@
           <w:cs w:val="0"/>
           <w:lang w:val="fr-FR" w:eastAsia="zh-TW" w:bidi="ar-SA"/>
         </w:rPr>
-        <w:t>Äm wëèáàthëèr töò ëèntëèrëèd nöòrláànd nöò ïín shöòwïíng sëèrvïícëè.</w:t>
+        <w:t>Æm wêéæåthêér tôö êéntêérêéd nôörlæånd nôö ìîn shôöwìîng sêérvìîcêé.</w:t>
       </w:r>
       <w:r>
         <w:rPr>
@@ -862,7 +862,7 @@
           <w:cs w:val="0"/>
           <w:lang w:val="fr-FR" w:eastAsia="zh-TW" w:bidi="ar-SA"/>
         </w:rPr>
-        <w:t>Nóór réépééâætééd spééâækìîng shy âæppéétìîtéé.</w:t>
+        <w:t>Nôör rëêpëêáâtëêd spëêáâkíïng shy áâppëêtíïtëê.</w:t>
       </w:r>
       <w:r>
         <w:rPr>
@@ -936,7 +936,7 @@
           <w:cs w:val="0"/>
           <w:lang w:val="fr-FR" w:eastAsia="zh-TW" w:bidi="ar-SA"/>
         </w:rPr>
-        <w:t>Ëxcîìtêéd îìt háãstîìly áãn páãstûýrêé îìt òòbsêérvêé.</w:t>
+        <w:t>Êxcìítéèd ìít häàstìíly äàn päàstüýréè ìít òôbséèrvéè.</w:t>
       </w:r>
       <w:r>
         <w:rPr>
@@ -1010,7 +1010,7 @@
           <w:cs w:val="0"/>
           <w:lang w:val="fr-FR" w:eastAsia="zh-TW" w:bidi="ar-SA"/>
         </w:rPr>
-        <w:t>Snûúg hâánd hóòw dâárèë hèërèë tóòóò.</w:t>
+        <w:t>Snüúg hãànd hòów dãàrêê hêêrêê tòóòó.</w:t>
       </w:r>
       <w:bookmarkStart w:id="0" w:name="_GoBack"/>
       <w:bookmarkEnd w:id="0"/>
